--- a/boston_marathon_2023/final_module/introduction/Introduction.docx
+++ b/boston_marathon_2023/final_module/introduction/Introduction.docx
@@ -118,7 +118,30 @@
         <w:rPr>
           <w:rFonts w:ascii="Times New Roman" w:hAnsi="Times New Roman" w:cs="Times New Roman"/>
         </w:rPr>
-        <w:t>Determine which metrics are most relevant to your data</w:t>
+        <w:t>Calculate and compare z-scores for individual cases</w:t>
+      </w:r>
+    </w:p>
+    <w:p>
+      <w:pPr>
+        <w:pStyle w:val="ListParagraph"/>
+        <w:rPr>
+          <w:rFonts w:ascii="Times New Roman" w:hAnsi="Times New Roman" w:cs="Times New Roman"/>
+        </w:rPr>
+      </w:pPr>
+    </w:p>
+    <w:p>
+      <w:pPr>
+        <w:rPr>
+          <w:b/>
+          <w:bCs/>
+        </w:rPr>
+      </w:pPr>
+      <w:r>
+        <w:rPr>
+          <w:b/>
+          <w:bCs/>
+        </w:rPr>
+        <w:t>Methods</w:t>
       </w:r>
     </w:p>
     <w:p>
@@ -128,64 +151,9 @@
           <w:ilvl w:val="0"/>
           <w:numId w:val="1"/>
         </w:numPr>
-        <w:rPr>
-          <w:rFonts w:ascii="Times New Roman" w:hAnsi="Times New Roman" w:cs="Times New Roman"/>
-        </w:rPr>
       </w:pPr>
       <w:r>
-        <w:rPr>
-          <w:rFonts w:ascii="Times New Roman" w:hAnsi="Times New Roman" w:cs="Times New Roman"/>
-        </w:rPr>
-        <w:t>Calculate and compare z-scores for individual cases</w:t>
-      </w:r>
-    </w:p>
-    <w:p>
-      <w:pPr>
-        <w:pStyle w:val="ListParagraph"/>
-        <w:rPr>
-          <w:rFonts w:ascii="Times New Roman" w:hAnsi="Times New Roman" w:cs="Times New Roman"/>
-        </w:rPr>
-      </w:pPr>
-    </w:p>
-    <w:p>
-      <w:pPr>
-        <w:rPr>
-          <w:b/>
-          <w:bCs/>
-        </w:rPr>
-      </w:pPr>
-      <w:r>
-        <w:rPr>
-          <w:b/>
-          <w:bCs/>
-        </w:rPr>
-        <w:t>Methods</w:t>
-      </w:r>
-    </w:p>
-    <w:p>
-      <w:pPr>
-        <w:pStyle w:val="ListParagraph"/>
-        <w:numPr>
-          <w:ilvl w:val="0"/>
-          <w:numId w:val="1"/>
-        </w:numPr>
-      </w:pPr>
-      <w:r>
-        <w:t xml:space="preserve">For this activity, students will primarily use basic concepts of histograms and boxplots to analyze distributions. Students will also require formulas for deviation, IQR, standard deviation, fences, and z-score. For </w:t>
-      </w:r>
-      <w:r>
-        <w:t>R</w:t>
-      </w:r>
-      <w:r>
-        <w:t xml:space="preserve"> users, summary statistics can be calculated using the </w:t>
-      </w:r>
-      <w:proofErr w:type="gramStart"/>
-      <w:r>
-        <w:t>summary(</w:t>
-      </w:r>
-      <w:proofErr w:type="gramEnd"/>
-      <w:r>
-        <w:t xml:space="preserve">) and var() commands. </w:t>
+        <w:t xml:space="preserve">For this activity, students will primarily use basic concepts of histograms and boxplots to analyze distributions. Students will also require formulas for deviation, IQR, standard deviation, fences, and z-score. </w:t>
       </w:r>
     </w:p>
     <w:p/>
